--- a/Manual de Usuario/Manual de Usuario.docx
+++ b/Manual de Usuario/Manual de Usuario.docx
@@ -4532,399 +4532,6 @@
           </wp:inline>
         </w:drawing>
       </w:r>
-    </w:p>
-    <w:p/>
-    <w:p/>
-    <w:p/>
-    <w:p/>
-    <w:p/>
-    <w:p/>
-    <w:p>
-      <w:r>
-        <w:lastRenderedPageBreak/>
-        <w:t>&lt;S&gt;-&gt;&lt;A&gt;&lt;S&gt;&lt;B&gt;</w:t>
-      </w:r>
-    </w:p>
-    <w:p>
-      <w:r>
-        <w:t>&lt;S&gt;-&gt;a</w:t>
-      </w:r>
-    </w:p>
-    <w:p>
-      <w:r>
-        <w:t>&lt;A&gt;-&gt;a&lt;A&gt;</w:t>
-      </w:r>
-    </w:p>
-    <w:p>
-      <w:r>
-        <w:t>&lt;A&gt;-&gt;%</w:t>
-      </w:r>
-    </w:p>
-    <w:p>
-      <w:r>
-        <w:t>&lt;B&gt;-&gt;b&lt;B&gt;</w:t>
-      </w:r>
-    </w:p>
-    <w:p>
-      <w:r>
-        <w:t>&lt;B&gt;-&gt;%</w:t>
-      </w:r>
-    </w:p>
-    <w:p/>
-    <w:p>
-      <w:r>
-        <w:t>&lt;A&gt;-&gt;a&lt;B&gt;&lt;C&gt;</w:t>
-      </w:r>
-    </w:p>
-    <w:p>
-      <w:r>
-        <w:t>&lt;A&gt;-&gt;&lt;D&gt;b&lt;A&gt;</w:t>
-      </w:r>
-    </w:p>
-    <w:p>
-      <w:r>
-        <w:t>&lt;B&gt;-&gt;%</w:t>
-      </w:r>
-    </w:p>
-    <w:p>
-      <w:r>
-        <w:t>&lt;B&gt;-&gt;b&lt;A&gt;&lt;B&gt;</w:t>
-      </w:r>
-    </w:p>
-    <w:p>
-      <w:pPr>
-        <w:rPr>
-          <w:lang w:val="es-CO"/>
-        </w:rPr>
-      </w:pPr>
-      <w:r>
-        <w:rPr>
-          <w:lang w:val="es-CO"/>
-        </w:rPr>
-        <w:t>&lt;C&gt;-&gt;c&lt;C&gt;</w:t>
-      </w:r>
-    </w:p>
-    <w:p>
-      <w:pPr>
-        <w:rPr>
-          <w:lang w:val="es-CO"/>
-        </w:rPr>
-      </w:pPr>
-      <w:r>
-        <w:rPr>
-          <w:lang w:val="es-CO"/>
-        </w:rPr>
-        <w:t>&lt;C&gt;-&gt;&lt;D&gt;d&lt;B&gt;</w:t>
-      </w:r>
-    </w:p>
-    <w:p>
-      <w:pPr>
-        <w:rPr>
-          <w:lang w:val="es-CO"/>
-        </w:rPr>
-      </w:pPr>
-      <w:r>
-        <w:rPr>
-          <w:lang w:val="es-CO"/>
-        </w:rPr>
-        <w:t>&lt;D&gt;-&gt;%</w:t>
-      </w:r>
-    </w:p>
-    <w:p>
-      <w:pPr>
-        <w:rPr>
-          <w:lang w:val="es-CO"/>
-        </w:rPr>
-      </w:pPr>
-      <w:r>
-        <w:rPr>
-          <w:lang w:val="es-CO"/>
-        </w:rPr>
-        <w:t>&lt;D&gt;-&gt;e&lt;E&gt;</w:t>
-      </w:r>
-    </w:p>
-    <w:p>
-      <w:pPr>
-        <w:rPr>
-          <w:lang w:val="es-CO"/>
-        </w:rPr>
-      </w:pPr>
-      <w:r>
-        <w:rPr>
-          <w:lang w:val="es-CO"/>
-        </w:rPr>
-        <w:t>&lt;E&gt;-&gt;&lt;B&gt;&lt;D&gt;</w:t>
-      </w:r>
-    </w:p>
-    <w:p>
-      <w:pPr>
-        <w:rPr>
-          <w:lang w:val="es-CO"/>
-        </w:rPr>
-      </w:pPr>
-      <w:r>
-        <w:rPr>
-          <w:lang w:val="es-CO"/>
-        </w:rPr>
-        <w:t>&lt;E&gt;-&gt;f</w:t>
-      </w:r>
-    </w:p>
-    <w:p>
-      <w:pPr>
-        <w:rPr>
-          <w:lang w:val="es-CO"/>
-        </w:rPr>
-      </w:pPr>
-    </w:p>
-    <w:p>
-      <w:pPr>
-        <w:rPr>
-          <w:lang w:val="es-CO"/>
-        </w:rPr>
-      </w:pPr>
-      <w:r>
-        <w:rPr>
-          <w:lang w:val="es-CO"/>
-        </w:rPr>
-        <w:t>&lt;B&gt;-&gt;b&lt;C&gt;d</w:t>
-      </w:r>
-    </w:p>
-    <w:p>
-      <w:pPr>
-        <w:rPr>
-          <w:lang w:val="es-CO"/>
-        </w:rPr>
-      </w:pPr>
-      <w:r>
-        <w:rPr>
-          <w:lang w:val="es-CO"/>
-        </w:rPr>
-        <w:t>&lt;B&gt;-&gt;a&lt;B&gt;</w:t>
-      </w:r>
-    </w:p>
-    <w:p>
-      <w:r>
-        <w:t>&lt;C&gt;-&gt;b&lt;C&gt;d</w:t>
-      </w:r>
-    </w:p>
-    <w:p>
-      <w:r>
-        <w:t>&lt;C&gt;-&gt;a</w:t>
-      </w:r>
-    </w:p>
-    <w:p/>
-    <w:p>
-      <w:r>
-        <w:t>&lt;A&gt;-&gt;a&lt;C&gt;</w:t>
-      </w:r>
-    </w:p>
-    <w:p>
-      <w:r>
-        <w:t>&lt;A&gt;-&gt;b&lt;B&gt;c</w:t>
-      </w:r>
-    </w:p>
-    <w:p>
-      <w:r>
-        <w:t>&lt;B&gt;-&gt;a&lt;A&gt;</w:t>
-      </w:r>
-    </w:p>
-    <w:p>
-      <w:r>
-        <w:t>&lt;B&gt;-&gt;b&lt;B&gt;</w:t>
-      </w:r>
-    </w:p>
-    <w:p>
-      <w:r>
-        <w:t>&lt;C&gt;-&gt;a&lt;C&gt;c</w:t>
-      </w:r>
-    </w:p>
-    <w:p>
-      <w:r>
-        <w:t>&lt;C&gt;-&gt;b&lt;B&gt;cc</w:t>
-      </w:r>
-    </w:p>
-    <w:p>
-      <w:r>
-        <w:lastRenderedPageBreak/>
-        <w:t>&lt;C&gt;-&gt;%</w:t>
-      </w:r>
-    </w:p>
-    <w:p/>
-    <w:p>
-      <w:r>
-        <w:t>&lt;S&gt;-&gt;1&lt;S&gt;0</w:t>
-      </w:r>
-    </w:p>
-    <w:p>
-      <w:r>
-        <w:t>&lt;S&gt;-&gt;2</w:t>
-      </w:r>
-    </w:p>
-    <w:p/>
-    <w:p>
-      <w:r>
-        <w:t>&lt;S&gt;-&gt;1&lt;A&gt;0</w:t>
-      </w:r>
-    </w:p>
-    <w:p>
-      <w:r>
-        <w:t>&lt;S&gt;-&gt;21&lt;B&gt;00</w:t>
-      </w:r>
-    </w:p>
-    <w:p>
-      <w:r>
-        <w:t>&lt;A&gt;-&gt;1&lt;A&gt;0</w:t>
-      </w:r>
-    </w:p>
-    <w:p>
-      <w:r>
-        <w:t>&lt;A&gt;-&gt;2</w:t>
-      </w:r>
-    </w:p>
-    <w:p>
-      <w:r>
-        <w:t>&lt;B&gt;-&gt;1&lt;B&gt;00</w:t>
-      </w:r>
-    </w:p>
-    <w:p>
-      <w:r>
-        <w:t>&lt;B&gt;-&gt;2</w:t>
-      </w:r>
-    </w:p>
-    <w:p/>
-    <w:p>
-      <w:r>
-        <w:t>&lt;S&gt;-&gt;1&lt;A&gt;</w:t>
-      </w:r>
-    </w:p>
-    <w:p>
-      <w:r>
-        <w:t>&lt;A&gt;-&gt;1&lt;A&gt;0</w:t>
-      </w:r>
-    </w:p>
-    <w:p>
-      <w:r>
-        <w:t>&lt;A&gt;-&gt;0</w:t>
-      </w:r>
-    </w:p>
-    <w:p/>
-    <w:p/>
-    <w:p>
-      <w:pPr>
-        <w:rPr>
-          <w:lang w:val="es-CO"/>
-        </w:rPr>
-      </w:pPr>
-      <w:r>
-        <w:rPr>
-          <w:lang w:val="es-CO"/>
-        </w:rPr>
-        <w:t>&lt;A&gt;-&gt;&lt;B&gt;c&lt;D&gt;</w:t>
-      </w:r>
-    </w:p>
-    <w:p>
-      <w:pPr>
-        <w:rPr>
-          <w:lang w:val="es-CO"/>
-        </w:rPr>
-      </w:pPr>
-      <w:r>
-        <w:rPr>
-          <w:lang w:val="es-CO"/>
-        </w:rPr>
-        <w:t>&lt;A&gt;-&gt;a&lt;E&gt;</w:t>
-      </w:r>
-    </w:p>
-    <w:p>
-      <w:pPr>
-        <w:rPr>
-          <w:lang w:val="es-CO"/>
-        </w:rPr>
-      </w:pPr>
-      <w:r>
-        <w:rPr>
-          <w:lang w:val="es-CO"/>
-        </w:rPr>
-        <w:t>&lt;B&gt;-&gt;b&lt;A&gt;</w:t>
-      </w:r>
-      <w:r>
-        <w:rPr>
-          <w:lang w:val="es-CO"/>
-        </w:rPr>
-        <w:t>c</w:t>
-      </w:r>
-    </w:p>
-    <w:p>
-      <w:pPr>
-        <w:rPr>
-          <w:lang w:val="es-CO"/>
-        </w:rPr>
-      </w:pPr>
-      <w:r>
-        <w:rPr>
-          <w:lang w:val="es-CO"/>
-        </w:rPr>
-        <w:t>&lt;B&gt;-&gt;%</w:t>
-      </w:r>
-    </w:p>
-    <w:p>
-      <w:pPr>
-        <w:rPr>
-          <w:lang w:val="es-CO"/>
-        </w:rPr>
-      </w:pPr>
-      <w:r>
-        <w:rPr>
-          <w:lang w:val="es-CO"/>
-        </w:rPr>
-        <w:t>&lt;D&gt;-&gt;d&lt;B&gt;&lt;D&gt;c</w:t>
-      </w:r>
-    </w:p>
-    <w:p>
-      <w:pPr>
-        <w:rPr>
-          <w:lang w:val="es-CO"/>
-        </w:rPr>
-      </w:pPr>
-      <w:r>
-        <w:rPr>
-          <w:lang w:val="es-CO"/>
-        </w:rPr>
-        <w:t>&lt;D&gt;-&gt;%</w:t>
-      </w:r>
-    </w:p>
-    <w:p>
-      <w:pPr>
-        <w:rPr>
-          <w:lang w:val="es-CO"/>
-        </w:rPr>
-      </w:pPr>
-      <w:r>
-        <w:rPr>
-          <w:lang w:val="es-CO"/>
-        </w:rPr>
-        <w:t>&lt;E&gt;-&gt;a</w:t>
-      </w:r>
-    </w:p>
-    <w:p>
-      <w:pPr>
-        <w:rPr>
-          <w:lang w:val="es-CO"/>
-        </w:rPr>
-      </w:pPr>
-      <w:r>
-        <w:rPr>
-          <w:lang w:val="es-CO"/>
-        </w:rPr>
-        <w:t>&lt;E&gt;-&gt;&lt;B&gt;&lt;D&gt;</w:t>
-      </w:r>
-    </w:p>
-    <w:p>
-      <w:pPr>
-        <w:rPr>
-          <w:lang w:val="es-CO"/>
-        </w:rPr>
-      </w:pPr>
     </w:p>
     <w:p>
       <w:pPr>
